--- a/Текст Звери – Районы-кварталы.docx
+++ b/Текст Звери – Районы-кварталы.docx
@@ -87,51 +87,29 @@
         </w:rPr>
         <w:br/>
       </w:r>
-      <w:proofErr w:type="gramStart"/>
-      <w:r>
-        <w:rPr>
-          <w:rFonts w:ascii="Arial" w:eastAsia="Times New Roman" w:hAnsi="Arial" w:cs="Arial"/>
-          <w:color w:val="000000"/>
-          <w:sz w:val="26"/>
-          <w:szCs w:val="26"/>
-          <w:lang w:eastAsia="ru-RU"/>
-        </w:rPr>
-        <w:t>Надо</w:t>
-      </w:r>
-      <w:proofErr w:type="gramEnd"/>
-      <w:r>
-        <w:rPr>
-          <w:rFonts w:ascii="Arial" w:eastAsia="Times New Roman" w:hAnsi="Arial" w:cs="Arial"/>
-          <w:color w:val="000000"/>
-          <w:sz w:val="26"/>
-          <w:szCs w:val="26"/>
-          <w:lang w:eastAsia="ru-RU"/>
-        </w:rPr>
-        <w:t xml:space="preserve"> сразу уходить, чтоб никто не привыкал</w:t>
-      </w:r>
-      <w:r>
-        <w:rPr>
-          <w:rFonts w:ascii="Arial" w:eastAsia="Times New Roman" w:hAnsi="Arial" w:cs="Arial"/>
-          <w:color w:val="000000"/>
-          <w:sz w:val="26"/>
-          <w:szCs w:val="26"/>
-          <w:lang w:eastAsia="ru-RU"/>
-        </w:rPr>
-        <w:br/>
-        <w:t xml:space="preserve">Ярко-желтые очки, два сердечка на </w:t>
-      </w:r>
-      <w:proofErr w:type="spellStart"/>
-      <w:r>
-        <w:rPr>
-          <w:rFonts w:ascii="Arial" w:eastAsia="Times New Roman" w:hAnsi="Arial" w:cs="Arial"/>
-          <w:color w:val="000000"/>
-          <w:sz w:val="26"/>
-          <w:szCs w:val="26"/>
-          <w:lang w:eastAsia="ru-RU"/>
-        </w:rPr>
-        <w:t>брелке</w:t>
-      </w:r>
-      <w:proofErr w:type="spellEnd"/>
+      <w:bookmarkStart w:id="0" w:name="_GoBack"/>
+      <w:bookmarkEnd w:id="0"/>
+      <w:r>
+        <w:rPr>
+          <w:rFonts w:ascii="Arial" w:eastAsia="Times New Roman" w:hAnsi="Arial" w:cs="Arial"/>
+          <w:color w:val="000000"/>
+          <w:sz w:val="26"/>
+          <w:szCs w:val="26"/>
+          <w:lang w:eastAsia="ru-RU"/>
+        </w:rPr>
+        <w:t>Надо сразу уходить, чтоб никто не привыкал</w:t>
+      </w:r>
+      <w:r>
+        <w:rPr>
+          <w:rFonts w:ascii="Arial" w:eastAsia="Times New Roman" w:hAnsi="Arial" w:cs="Arial"/>
+          <w:color w:val="000000"/>
+          <w:sz w:val="26"/>
+          <w:szCs w:val="26"/>
+          <w:lang w:eastAsia="ru-RU"/>
+        </w:rPr>
+        <w:br/>
+        <w:t>Ярко-желтые очки, два сердечка на брелке</w:t>
+      </w:r>
       <w:r>
         <w:rPr>
           <w:rFonts w:ascii="Arial" w:eastAsia="Times New Roman" w:hAnsi="Arial" w:cs="Arial"/>
@@ -200,28 +178,7 @@
           <w:lang w:eastAsia="ru-RU"/>
         </w:rPr>
         <w:br/>
-      </w:r>
-      <w:proofErr w:type="gramStart"/>
-      <w:r>
-        <w:rPr>
-          <w:rFonts w:ascii="Arial" w:eastAsia="Times New Roman" w:hAnsi="Arial" w:cs="Arial"/>
-          <w:color w:val="000000"/>
-          <w:sz w:val="26"/>
-          <w:szCs w:val="26"/>
-          <w:lang w:eastAsia="ru-RU"/>
-        </w:rPr>
-        <w:t>Я</w:t>
-      </w:r>
-      <w:proofErr w:type="gramEnd"/>
-      <w:r>
-        <w:rPr>
-          <w:rFonts w:ascii="Arial" w:eastAsia="Times New Roman" w:hAnsi="Arial" w:cs="Arial"/>
-          <w:color w:val="000000"/>
-          <w:sz w:val="26"/>
-          <w:szCs w:val="26"/>
-          <w:lang w:eastAsia="ru-RU"/>
-        </w:rPr>
-        <w:t xml:space="preserve"> ухожу, ухожу красиво…</w:t>
+        <w:t>Я ухожу, ухожу красиво…</w:t>
       </w:r>
       <w:r>
         <w:rPr>
@@ -302,52 +259,19 @@
           <w:lang w:eastAsia="ru-RU"/>
         </w:rPr>
         <w:br/>
-      </w:r>
-      <w:proofErr w:type="gramStart"/>
-      <w:r>
-        <w:rPr>
-          <w:rFonts w:ascii="Arial" w:eastAsia="Times New Roman" w:hAnsi="Arial" w:cs="Arial"/>
-          <w:color w:val="000000"/>
-          <w:sz w:val="26"/>
-          <w:szCs w:val="26"/>
-          <w:lang w:eastAsia="ru-RU"/>
-        </w:rPr>
-        <w:t>Я</w:t>
-      </w:r>
-      <w:proofErr w:type="gramEnd"/>
-      <w:r>
-        <w:rPr>
-          <w:rFonts w:ascii="Arial" w:eastAsia="Times New Roman" w:hAnsi="Arial" w:cs="Arial"/>
-          <w:color w:val="000000"/>
-          <w:sz w:val="26"/>
-          <w:szCs w:val="26"/>
-          <w:lang w:eastAsia="ru-RU"/>
-        </w:rPr>
-        <w:t xml:space="preserve"> хочу как в первый раз, и поэтому пока</w:t>
-      </w:r>
-      <w:r>
-        <w:rPr>
-          <w:rFonts w:ascii="Arial" w:eastAsia="Times New Roman" w:hAnsi="Arial" w:cs="Arial"/>
-          <w:color w:val="000000"/>
-          <w:sz w:val="26"/>
-          <w:szCs w:val="26"/>
-          <w:lang w:eastAsia="ru-RU"/>
-        </w:rPr>
-        <w:br/>
-        <w:t xml:space="preserve">Ярко-желтые очки, два сердечка на </w:t>
-      </w:r>
-      <w:proofErr w:type="spellStart"/>
-      <w:r>
-        <w:rPr>
-          <w:rFonts w:ascii="Arial" w:eastAsia="Times New Roman" w:hAnsi="Arial" w:cs="Arial"/>
-          <w:color w:val="000000"/>
-          <w:sz w:val="26"/>
-          <w:szCs w:val="26"/>
-          <w:lang w:eastAsia="ru-RU"/>
-        </w:rPr>
-        <w:t>брелке</w:t>
-      </w:r>
-      <w:proofErr w:type="spellEnd"/>
+        <w:t>Я хочу как в первый раз, и поэтому пока</w:t>
+      </w:r>
+      <w:r>
+        <w:rPr>
+          <w:rFonts w:ascii="Arial" w:eastAsia="Times New Roman" w:hAnsi="Arial" w:cs="Arial"/>
+          <w:color w:val="000000"/>
+          <w:sz w:val="26"/>
+          <w:szCs w:val="26"/>
+          <w:lang w:eastAsia="ru-RU"/>
+        </w:rPr>
+        <w:br/>
+        <w:t>Ярко-желтые очки, два сердечка на брелке</w:t>
+      </w:r>
       <w:r>
         <w:rPr>
           <w:rFonts w:ascii="Arial" w:eastAsia="Times New Roman" w:hAnsi="Arial" w:cs="Arial"/>
@@ -416,28 +340,7 @@
           <w:lang w:eastAsia="ru-RU"/>
         </w:rPr>
         <w:br/>
-      </w:r>
-      <w:proofErr w:type="gramStart"/>
-      <w:r>
-        <w:rPr>
-          <w:rFonts w:ascii="Arial" w:eastAsia="Times New Roman" w:hAnsi="Arial" w:cs="Arial"/>
-          <w:color w:val="000000"/>
-          <w:sz w:val="26"/>
-          <w:szCs w:val="26"/>
-          <w:lang w:eastAsia="ru-RU"/>
-        </w:rPr>
-        <w:t>Я</w:t>
-      </w:r>
-      <w:proofErr w:type="gramEnd"/>
-      <w:r>
-        <w:rPr>
-          <w:rFonts w:ascii="Arial" w:eastAsia="Times New Roman" w:hAnsi="Arial" w:cs="Arial"/>
-          <w:color w:val="000000"/>
-          <w:sz w:val="26"/>
-          <w:szCs w:val="26"/>
-          <w:lang w:eastAsia="ru-RU"/>
-        </w:rPr>
-        <w:t xml:space="preserve"> ухожу, ухожу красиво…</w:t>
+        <w:t>Я ухожу, ухожу красиво…</w:t>
       </w:r>
       <w:r>
         <w:rPr>
@@ -518,52 +421,19 @@
           <w:lang w:eastAsia="ru-RU"/>
         </w:rPr>
         <w:br/>
-      </w:r>
-      <w:proofErr w:type="gramStart"/>
-      <w:r>
-        <w:rPr>
-          <w:rFonts w:ascii="Arial" w:eastAsia="Times New Roman" w:hAnsi="Arial" w:cs="Arial"/>
-          <w:color w:val="000000"/>
-          <w:sz w:val="26"/>
-          <w:szCs w:val="26"/>
-          <w:lang w:eastAsia="ru-RU"/>
-        </w:rPr>
-        <w:t>Кто-то</w:t>
-      </w:r>
-      <w:proofErr w:type="gramEnd"/>
-      <w:r>
-        <w:rPr>
-          <w:rFonts w:ascii="Arial" w:eastAsia="Times New Roman" w:hAnsi="Arial" w:cs="Arial"/>
-          <w:color w:val="000000"/>
-          <w:sz w:val="26"/>
-          <w:szCs w:val="26"/>
-          <w:lang w:eastAsia="ru-RU"/>
-        </w:rPr>
-        <w:t xml:space="preserve"> любит, кто-то врет и летает в облаках</w:t>
-      </w:r>
-      <w:r>
-        <w:rPr>
-          <w:rFonts w:ascii="Arial" w:eastAsia="Times New Roman" w:hAnsi="Arial" w:cs="Arial"/>
-          <w:color w:val="000000"/>
-          <w:sz w:val="26"/>
-          <w:szCs w:val="26"/>
-          <w:lang w:eastAsia="ru-RU"/>
-        </w:rPr>
-        <w:br/>
-        <w:t xml:space="preserve">Ярко-желтые очки, два сердечка на </w:t>
-      </w:r>
-      <w:proofErr w:type="spellStart"/>
-      <w:r>
-        <w:rPr>
-          <w:rFonts w:ascii="Arial" w:eastAsia="Times New Roman" w:hAnsi="Arial" w:cs="Arial"/>
-          <w:color w:val="000000"/>
-          <w:sz w:val="26"/>
-          <w:szCs w:val="26"/>
-          <w:lang w:eastAsia="ru-RU"/>
-        </w:rPr>
-        <w:t>брелке</w:t>
-      </w:r>
-      <w:proofErr w:type="spellEnd"/>
+        <w:t>Кто-то любит, кто-то врет и летает в облаках</w:t>
+      </w:r>
+      <w:r>
+        <w:rPr>
+          <w:rFonts w:ascii="Arial" w:eastAsia="Times New Roman" w:hAnsi="Arial" w:cs="Arial"/>
+          <w:color w:val="000000"/>
+          <w:sz w:val="26"/>
+          <w:szCs w:val="26"/>
+          <w:lang w:eastAsia="ru-RU"/>
+        </w:rPr>
+        <w:br/>
+        <w:t>Ярко-желтые очки, два сердечка на брелке</w:t>
+      </w:r>
       <w:r>
         <w:rPr>
           <w:rFonts w:ascii="Arial" w:eastAsia="Times New Roman" w:hAnsi="Arial" w:cs="Arial"/>
@@ -621,6 +491,7 @@
           <w:szCs w:val="26"/>
           <w:lang w:eastAsia="ru-RU"/>
         </w:rPr>
+        <w:lastRenderedPageBreak/>
         <w:t>Районы, кварталы, жилые массивы</w:t>
       </w:r>
       <w:r>
@@ -632,28 +503,7 @@
           <w:lang w:eastAsia="ru-RU"/>
         </w:rPr>
         <w:br/>
-      </w:r>
-      <w:proofErr w:type="gramStart"/>
-      <w:r>
-        <w:rPr>
-          <w:rFonts w:ascii="Arial" w:eastAsia="Times New Roman" w:hAnsi="Arial" w:cs="Arial"/>
-          <w:color w:val="000000"/>
-          <w:sz w:val="26"/>
-          <w:szCs w:val="26"/>
-          <w:lang w:eastAsia="ru-RU"/>
-        </w:rPr>
-        <w:t>Я</w:t>
-      </w:r>
-      <w:proofErr w:type="gramEnd"/>
-      <w:r>
-        <w:rPr>
-          <w:rFonts w:ascii="Arial" w:eastAsia="Times New Roman" w:hAnsi="Arial" w:cs="Arial"/>
-          <w:color w:val="000000"/>
-          <w:sz w:val="26"/>
-          <w:szCs w:val="26"/>
-          <w:lang w:eastAsia="ru-RU"/>
-        </w:rPr>
-        <w:t xml:space="preserve"> ухожу, ухожу красиво…</w:t>
+        <w:t>Я ухожу, ухожу красиво…</w:t>
       </w:r>
       <w:r>
         <w:rPr>
@@ -679,8 +529,325 @@
       </w:r>
     </w:p>
     <w:p>
-      <w:bookmarkStart w:id="0" w:name="_GoBack"/>
-      <w:bookmarkEnd w:id="0"/>
+      <w:pPr>
+        <w:shd w:val="clear" w:color="auto" w:fill="FFFFFF"/>
+        <w:spacing w:before="180" w:after="0" w:line="240" w:lineRule="auto"/>
+        <w:rPr>
+          <w:rFonts w:ascii="Arial" w:eastAsia="Times New Roman" w:hAnsi="Arial" w:cs="Arial"/>
+          <w:color w:val="000000"/>
+          <w:sz w:val="26"/>
+          <w:szCs w:val="26"/>
+          <w:lang w:eastAsia="ru-RU"/>
+        </w:rPr>
+      </w:pPr>
+    </w:p>
+    <w:p>
+      <w:r>
+        <w:t>[</w:t>
+      </w:r>
+      <w:r>
+        <w:t>вступление</w:t>
+      </w:r>
+      <w:r>
+        <w:t>]</w:t>
+      </w:r>
+      <w:r>
+        <w:t xml:space="preserve">  </w:t>
+      </w:r>
+      <w:r>
+        <w:rPr>
+          <w:lang w:val="en-US"/>
+        </w:rPr>
+        <w:t>Fm</w:t>
+      </w:r>
+      <w:r>
+        <w:t xml:space="preserve">#  </w:t>
+      </w:r>
+      <w:r>
+        <w:rPr>
+          <w:lang w:val="en-US"/>
+        </w:rPr>
+        <w:t>Bm</w:t>
+      </w:r>
+      <w:r>
+        <w:t xml:space="preserve">  </w:t>
+      </w:r>
+      <w:r>
+        <w:rPr>
+          <w:lang w:val="en-US"/>
+        </w:rPr>
+        <w:t>C</w:t>
+      </w:r>
+      <w:r>
+        <w:t xml:space="preserve">#  </w:t>
+      </w:r>
+      <w:r>
+        <w:rPr>
+          <w:lang w:val="en-US"/>
+        </w:rPr>
+        <w:t>Fm</w:t>
+      </w:r>
+      <w:r>
+        <w:t xml:space="preserve">#  </w:t>
+      </w:r>
+      <w:r>
+        <w:rPr>
+          <w:lang w:val="en-US"/>
+        </w:rPr>
+        <w:t>D</w:t>
+      </w:r>
+      <w:r>
+        <w:t xml:space="preserve">  </w:t>
+      </w:r>
+      <w:r>
+        <w:rPr>
+          <w:lang w:val="en-US"/>
+        </w:rPr>
+        <w:t>Bm</w:t>
+      </w:r>
+      <w:r>
+        <w:t xml:space="preserve">   </w:t>
+      </w:r>
+      <w:r>
+        <w:rPr>
+          <w:lang w:val="en-US"/>
+        </w:rPr>
+        <w:t>C</w:t>
+      </w:r>
+      <w:r>
+        <w:t xml:space="preserve">#  </w:t>
+      </w:r>
+      <w:r>
+        <w:rPr>
+          <w:lang w:val="en-US"/>
+        </w:rPr>
+        <w:t>Fm</w:t>
+      </w:r>
+      <w:r>
+        <w:t>#</w:t>
+      </w:r>
+      <w:r>
+        <w:t xml:space="preserve">  </w:t>
+      </w:r>
+      <w:r>
+        <w:rPr>
+          <w:lang w:val="en-US"/>
+        </w:rPr>
+        <w:t>x</w:t>
+      </w:r>
+      <w:r>
+        <w:t>2</w:t>
+      </w:r>
+    </w:p>
+    <w:p>
+      <w:r>
+        <w:t>[</w:t>
+      </w:r>
+      <w:r>
+        <w:t>куплет</w:t>
+      </w:r>
+      <w:r>
+        <w:t>]</w:t>
+      </w:r>
+      <w:r>
+        <w:t xml:space="preserve">   </w:t>
+      </w:r>
+      <w:r>
+        <w:t xml:space="preserve"> </w:t>
+      </w:r>
+      <w:r>
+        <w:rPr>
+          <w:lang w:val="en-US"/>
+        </w:rPr>
+        <w:t>Fm</w:t>
+      </w:r>
+      <w:r>
+        <w:t xml:space="preserve">#  </w:t>
+      </w:r>
+      <w:r>
+        <w:rPr>
+          <w:lang w:val="en-US"/>
+        </w:rPr>
+        <w:t>Bm</w:t>
+      </w:r>
+      <w:r>
+        <w:t xml:space="preserve">  </w:t>
+      </w:r>
+      <w:r>
+        <w:rPr>
+          <w:lang w:val="en-US"/>
+        </w:rPr>
+        <w:t>C</w:t>
+      </w:r>
+      <w:r>
+        <w:t xml:space="preserve"># </w:t>
+      </w:r>
+      <w:r>
+        <w:t xml:space="preserve"> </w:t>
+      </w:r>
+      <w:r>
+        <w:rPr>
+          <w:lang w:val="en-US"/>
+        </w:rPr>
+        <w:t>Fm</w:t>
+      </w:r>
+      <w:r>
+        <w:t xml:space="preserve"># </w:t>
+      </w:r>
+      <w:r>
+        <w:rPr>
+          <w:lang w:val="en-US"/>
+        </w:rPr>
+        <w:t>x</w:t>
+      </w:r>
+      <w:r>
+        <w:t xml:space="preserve">3  </w:t>
+      </w:r>
+    </w:p>
+    <w:p>
+      <w:r>
+        <w:rPr>
+          <w:lang w:val="en-US"/>
+        </w:rPr>
+        <w:t xml:space="preserve">                   </w:t>
+      </w:r>
+      <w:r>
+        <w:rPr>
+          <w:lang w:val="en-US"/>
+        </w:rPr>
+        <w:t>D</w:t>
+      </w:r>
+      <w:r>
+        <w:t xml:space="preserve">  </w:t>
+      </w:r>
+      <w:r>
+        <w:rPr>
+          <w:lang w:val="en-US"/>
+        </w:rPr>
+        <w:t>Bm</w:t>
+      </w:r>
+      <w:r>
+        <w:t xml:space="preserve">   </w:t>
+      </w:r>
+      <w:r>
+        <w:rPr>
+          <w:lang w:val="en-US"/>
+        </w:rPr>
+        <w:t>C</w:t>
+      </w:r>
+      <w:r>
+        <w:t xml:space="preserve">#  </w:t>
+      </w:r>
+      <w:r>
+        <w:rPr>
+          <w:lang w:val="en-US"/>
+        </w:rPr>
+        <w:t>Fm</w:t>
+      </w:r>
+      <w:r>
+        <w:t>#</w:t>
+      </w:r>
+      <w:r>
+        <w:t xml:space="preserve">  </w:t>
+      </w:r>
+    </w:p>
+    <w:p>
+      <w:r>
+        <w:t>[</w:t>
+      </w:r>
+      <w:r>
+        <w:t>припев</w:t>
+      </w:r>
+      <w:r>
+        <w:t>]</w:t>
+      </w:r>
+      <w:r>
+        <w:t xml:space="preserve">  </w:t>
+      </w:r>
+      <w:r>
+        <w:rPr>
+          <w:lang w:val="en-US"/>
+        </w:rPr>
+        <w:t>Fm</w:t>
+      </w:r>
+      <w:r>
+        <w:t xml:space="preserve">#  </w:t>
+      </w:r>
+      <w:r>
+        <w:rPr>
+          <w:lang w:val="en-US"/>
+        </w:rPr>
+        <w:t>Bm</w:t>
+      </w:r>
+      <w:r>
+        <w:t xml:space="preserve">  </w:t>
+      </w:r>
+      <w:r>
+        <w:rPr>
+          <w:lang w:val="en-US"/>
+        </w:rPr>
+        <w:t>C</w:t>
+      </w:r>
+      <w:r>
+        <w:t xml:space="preserve">#  </w:t>
+      </w:r>
+      <w:r>
+        <w:rPr>
+          <w:lang w:val="en-US"/>
+        </w:rPr>
+        <w:t>Fm</w:t>
+      </w:r>
+      <w:r>
+        <w:t xml:space="preserve">#  </w:t>
+      </w:r>
+      <w:r>
+        <w:rPr>
+          <w:lang w:val="en-US"/>
+        </w:rPr>
+        <w:t>D</w:t>
+      </w:r>
+      <w:r>
+        <w:t xml:space="preserve">  </w:t>
+      </w:r>
+      <w:r>
+        <w:rPr>
+          <w:lang w:val="en-US"/>
+        </w:rPr>
+        <w:t>Bm</w:t>
+      </w:r>
+      <w:r>
+        <w:t xml:space="preserve">   </w:t>
+      </w:r>
+      <w:r>
+        <w:rPr>
+          <w:lang w:val="en-US"/>
+        </w:rPr>
+        <w:t>C</w:t>
+      </w:r>
+      <w:r>
+        <w:t xml:space="preserve">#  </w:t>
+      </w:r>
+      <w:r>
+        <w:rPr>
+          <w:lang w:val="en-US"/>
+        </w:rPr>
+        <w:t>Fm</w:t>
+      </w:r>
+      <w:r>
+        <w:t>#</w:t>
+      </w:r>
+      <w:r>
+        <w:t xml:space="preserve">  </w:t>
+      </w:r>
+      <w:r>
+        <w:rPr>
+          <w:lang w:val="en-US"/>
+        </w:rPr>
+        <w:t>x</w:t>
+      </w:r>
+      <w:r>
+        <w:t>2</w:t>
+      </w:r>
     </w:p>
     <w:sectPr>
       <w:pgSz w:w="11906" w:h="16838"/>
